--- a/国家灾后恢复框架.docx
+++ b/国家灾后恢复框架.docx
@@ -372,7 +372,6 @@
         <w:spacing w:line="237" w:lineRule="auto"/>
         <w:ind w:right="60"/>
         <w:rPr>
-          <w:rFonts w:hint="eastAsia"/>
           <w:sz w:val="15"/>
           <w:szCs w:val="15"/>
         </w:rPr>
@@ -407,7 +406,6 @@
       <w:pPr>
         <w:spacing w:line="247" w:lineRule="exact"/>
         <w:rPr>
-          <w:rFonts w:hint="eastAsia"/>
           <w:szCs w:val="24"/>
         </w:rPr>
       </w:pPr>
@@ -415,7 +413,6 @@
     <w:p>
       <w:pPr>
         <w:rPr>
-          <w:rFonts w:hint="eastAsia"/>
           <w:sz w:val="20"/>
           <w:szCs w:val="20"/>
         </w:rPr>
@@ -467,9 +464,6 @@
     </w:p>
     <w:p>
       <w:pPr>
-        <w:rPr>
-          <w:rFonts w:hint="eastAsia"/>
-        </w:rPr>
         <w:sectPr>
           <w:pgSz w:w="12240" w:h="15840"/>
           <w:pgMar w:top="1440" w:right="1440" w:bottom="1440" w:left="851" w:header="0" w:footer="0" w:gutter="0"/>
@@ -495,31 +489,16 @@
         <w:lastRenderedPageBreak/>
         <w:t>原文地址：</w:t>
       </w:r>
-      <w:r>
-        <w:fldChar w:fldCharType="begin"/>
-      </w:r>
-      <w:r>
-        <w:instrText xml:space="preserve"> HYPERLINK "https://www.fema.gov/sites/default/files/2020-06/national_disaster_recovery_framework_2nd.pdf" </w:instrText>
-      </w:r>
-      <w:r>
-        <w:fldChar w:fldCharType="separate"/>
-      </w:r>
-      <w:r>
-        <w:rPr>
-          <w:rStyle w:val="af0"/>
-          <w:sz w:val="21"/>
-          <w:szCs w:val="21"/>
-        </w:rPr>
-        <w:t>https://www.fema.gov/sites/default/files/2020-06/national_disaster_recovery_framework_2nd.pdf</w:t>
-      </w:r>
-      <w:r>
-        <w:rPr>
-          <w:rStyle w:val="af0"/>
-          <w:sz w:val="21"/>
-          <w:szCs w:val="21"/>
-        </w:rPr>
-        <w:fldChar w:fldCharType="end"/>
-      </w:r>
+      <w:hyperlink r:id="rId9" w:history="1">
+        <w:r>
+          <w:rPr>
+            <w:rStyle w:val="af0"/>
+            <w:sz w:val="21"/>
+            <w:szCs w:val="21"/>
+          </w:rPr>
+          <w:t>https://www.fema.gov/sites/default/files/2020-06/national_disaster_recovery_framework_2nd.pdf</w:t>
+        </w:r>
+      </w:hyperlink>
     </w:p>
     <w:p>
       <w:pPr>
@@ -2040,11 +2019,11 @@
     <w:p>
       <w:pPr>
         <w:sectPr>
-          <w:headerReference w:type="even" r:id="rId9"/>
-          <w:headerReference w:type="default" r:id="rId10"/>
-          <w:footerReference w:type="even" r:id="rId11"/>
-          <w:footerReference w:type="default" r:id="rId12"/>
-          <w:footerReference w:type="first" r:id="rId13"/>
+          <w:headerReference w:type="even" r:id="rId10"/>
+          <w:headerReference w:type="default" r:id="rId11"/>
+          <w:footerReference w:type="even" r:id="rId12"/>
+          <w:footerReference w:type="default" r:id="rId13"/>
+          <w:footerReference w:type="first" r:id="rId14"/>
           <w:pgSz w:w="11906" w:h="16838" w:code="9"/>
           <w:pgMar w:top="1440" w:right="1080" w:bottom="1440" w:left="1080" w:header="851" w:footer="992" w:gutter="0"/>
           <w:cols w:space="425"/>
@@ -2064,9 +2043,6 @@
         </w:rPr>
         <w:lastRenderedPageBreak/>
         <w:t>执行摘要</w:t>
-      </w:r>
-      <w:r>
-        <w:t>Executive Summary</w:t>
       </w:r>
       <w:bookmarkEnd w:id="0"/>
     </w:p>
@@ -6783,10 +6759,10 @@
         <w:pStyle w:val="1"/>
         <w:ind w:right="48"/>
         <w:sectPr>
-          <w:headerReference w:type="even" r:id="rId14"/>
-          <w:headerReference w:type="default" r:id="rId15"/>
-          <w:footerReference w:type="even" r:id="rId16"/>
-          <w:footerReference w:type="default" r:id="rId17"/>
+          <w:headerReference w:type="even" r:id="rId15"/>
+          <w:headerReference w:type="default" r:id="rId16"/>
+          <w:footerReference w:type="even" r:id="rId17"/>
+          <w:footerReference w:type="default" r:id="rId18"/>
           <w:pgSz w:w="11906" w:h="16838" w:code="9"/>
           <w:pgMar w:top="1440" w:right="1080" w:bottom="1440" w:left="1080" w:header="851" w:footer="992" w:gutter="0"/>
           <w:pgNumType w:fmt="lowerRoman" w:start="1"/>
@@ -7333,7 +7309,31 @@
         <w:rPr>
           <w:rFonts w:hint="eastAsia"/>
         </w:rPr>
-        <w:t>提出了这样一个概念，即恢复不仅仅是修复受损结构。它还包括继续或恢复对支持受影响社区成员的身体、情感和财务福祉至关重要的服务。恢复包括恢复和加强对社区自身的经济稳定、活力和长期可持续性至关重要的关键系统和资源资产。这些包括健康（包括行为健康）和人类服务能力和网络，公共和私人残疾支持和服务系统，教育系统，社区社会网络，自然和文化资源，负担得起的和</w:t>
+        <w:t>提出了这样一个概念，即恢复不仅仅是修复受损结构。它还包括继续或恢复受影响社区成员身体、情感和财务福祉</w:t>
+      </w:r>
+      <w:r>
+        <w:rPr>
+          <w:rFonts w:hint="eastAsia"/>
+        </w:rPr>
+        <w:t>等</w:t>
+      </w:r>
+      <w:r>
+        <w:rPr>
+          <w:rFonts w:hint="eastAsia"/>
+        </w:rPr>
+        <w:t>至关重要的</w:t>
+      </w:r>
+      <w:r>
+        <w:rPr>
+          <w:rFonts w:hint="eastAsia"/>
+        </w:rPr>
+        <w:t>支撑</w:t>
+      </w:r>
+      <w:r>
+        <w:rPr>
+          <w:rFonts w:hint="eastAsia"/>
+        </w:rPr>
+        <w:t>服务。恢复包括恢复和加强对社区自身的经济稳定、活力和长期可持续性至关重要的关键系统和资源资产。这些包括健康（包括行为健康）和人类服务能力和网络，公共和私人残疾支持和服务系统，教育系统，社区社会网络，自然和文化资源，负担得起的和</w:t>
       </w:r>
       <w:proofErr w:type="gramStart"/>
       <w:r>
@@ -7369,7 +7369,7 @@
         <w:ind w:firstLine="480"/>
       </w:pPr>
       <w:r>
-        <w:t>The NDRF advances the concept that recovery extends beyond simply repairing damaged structures. It also includes the continuation or restoration of services critical to supporting the physical, emotional, and financial well -being of impacted community members. Recovery includes the restoration and strengthening of key systems and resource assets that are critical to the economic stability, vitality, and long-term sustainability of the communities themselves. These include health</w:t>
+        <w:t>The NDRF advances the concept that recovery extends beyond simply repairing damaged structures. It also includes the continuation or restoration of services critical to supporting the physical, emotional, and financial well-being of impacted community members. Recovery includes the restoration and strengthening of key systems and resource assets that are critical to the economic stability, vitality, and long-term sustainability of the communities themselves. These include health</w:t>
       </w:r>
       <w:r>
         <w:t xml:space="preserve"> </w:t>
@@ -8794,7 +8794,7 @@
                     </pic:cNvPicPr>
                   </pic:nvPicPr>
                   <pic:blipFill>
-                    <a:blip r:embed="rId18">
+                    <a:blip r:embed="rId19">
                       <a:extLst>
                         <a:ext uri="{28A0092B-C50C-407E-A947-70E740481C1C}">
                           <a14:useLocalDpi xmlns:a14="http://schemas.microsoft.com/office/drawing/2010/main" val="0"/>
@@ -13124,7 +13124,7 @@
       </w:r>
       <w:proofErr w:type="gramEnd"/>
       <w:r>
-        <w:t xml:space="preserve"> and households have a pivotal role in facilitating not only their recovery but the recovery of their community. One key action individuals and households can take is to have a disaster preparedness kit and recovery plan that addresses evacuation, sheltering-in -place, and sheltering needs. </w:t>
+        <w:t xml:space="preserve"> and households have a pivotal role in facilitating not only their recovery but the recovery of their community. One key action individuals and households can take is to have a disaster preparedness kit and recovery plan that addresses evacuation, sheltering-in-place, and sheltering needs. </w:t>
       </w:r>
       <w:proofErr w:type="gramStart"/>
       <w:r>
@@ -14617,7 +14617,25 @@
         <w:ind w:firstLine="480"/>
       </w:pPr>
       <w:r>
-        <w:t>大多数缓解措施在地方一级被采用、编纂和执行。虽然有州和联邦标准，但通常由地方政府来采纳和执行，或者在某些情况下加强这些标准。例子包括参加国家洪水保险计划和执行建筑法规。将减灾和灾前恢复规划结合起来，有助于建设社区的抗灾能力，并使这些社区不那么容易受到未来事故的影响。</w:t>
+        <w:t>大多数</w:t>
+      </w:r>
+      <w:r>
+        <w:rPr>
+          <w:rFonts w:hint="eastAsia"/>
+        </w:rPr>
+        <w:t>减灾</w:t>
+      </w:r>
+      <w:r>
+        <w:t>措施在地方一级被采用、编纂和执行。虽然有州和联邦标准，但通常由地方政府来采纳和执行，或者在某些情况下加强这些标准。</w:t>
+      </w:r>
+      <w:r>
+        <w:rPr>
+          <w:rFonts w:hint="eastAsia"/>
+        </w:rPr>
+        <w:t>例如</w:t>
+      </w:r>
+      <w:r>
+        <w:t>参加国家洪水保险计划和执行建筑法规。将减灾和灾前恢复规划结合起来，有助于建设社区的抗灾能力，并使这些社区不那么容易受到未来事故的影响。</w:t>
       </w:r>
     </w:p>
     <w:p>
@@ -16285,7 +16303,13 @@
         </w:rPr>
       </w:pPr>
       <w:r>
-        <w:t>州、部落和地区</w:t>
+        <w:t>州、部落和</w:t>
+      </w:r>
+      <w:r>
+        <w:rPr>
+          <w:rFonts w:hint="eastAsia"/>
+        </w:rPr>
+        <w:t>海外领土</w:t>
       </w:r>
       <w:r>
         <w:rPr>
@@ -17515,7 +17539,43 @@
         <w:rPr>
           <w:rFonts w:hint="eastAsia"/>
         </w:rPr>
-        <w:t>核心能力是由一些实现国家准备工作的目标所必须且整个社区应当具备的不同的关键要素组成的。它们提供了一个通用词汇，描述了必须在整个社区开发和执行以确保国家的准备工作的重要功能。</w:t>
+        <w:t>核心能力是由一些实现国家</w:t>
+      </w:r>
+      <w:r>
+        <w:rPr>
+          <w:rFonts w:hint="eastAsia"/>
+        </w:rPr>
+        <w:t>备灾</w:t>
+      </w:r>
+      <w:r>
+        <w:rPr>
+          <w:rFonts w:hint="eastAsia"/>
+        </w:rPr>
+        <w:t>目标所必须</w:t>
+      </w:r>
+      <w:r>
+        <w:rPr>
+          <w:rFonts w:hint="eastAsia"/>
+        </w:rPr>
+        <w:t>的</w:t>
+      </w:r>
+      <w:r>
+        <w:rPr>
+          <w:rFonts w:hint="eastAsia"/>
+        </w:rPr>
+        <w:t>且整个社区应当具备的不同的关键要素组成的。它们提供了一个通用词汇</w:t>
+      </w:r>
+      <w:r>
+        <w:rPr>
+          <w:rFonts w:hint="eastAsia"/>
+        </w:rPr>
+        <w:t>表</w:t>
+      </w:r>
+      <w:r>
+        <w:rPr>
+          <w:rFonts w:hint="eastAsia"/>
+        </w:rPr>
+        <w:t>，描述了必须在整个社区开发和执行以确保国家的准备工作的重要功能。</w:t>
       </w:r>
       <w:r>
         <w:t>The core capabilities are distinct critical elements, necessary to achieve the National Preparedness Goal, which the whole community must be able to perform. They provide a common vocabulary describing the significant functions that must be developed and executed across the whole community to ensure national preparedness.</w:t>
@@ -22189,7 +22249,13 @@
         <w:t>发布</w:t>
       </w:r>
       <w:r>
-        <w:t>和警告</w:t>
+        <w:t>和</w:t>
+      </w:r>
+      <w:r>
+        <w:rPr>
+          <w:rFonts w:hint="eastAsia"/>
+        </w:rPr>
+        <w:t>预警</w:t>
       </w:r>
       <w:r>
         <w:t>Public Information and Warning</w:t>
@@ -26379,16 +26445,7 @@
         <w:fldChar w:fldCharType="begin"/>
       </w:r>
       <w:r>
-        <w:instrText xml:space="preserve"> </w:instrText>
-      </w:r>
-      <w:r>
-        <w:rPr>
-          <w:rFonts w:hint="eastAsia"/>
-        </w:rPr>
-        <w:instrText>HYPERLINK "http://www.fema.gov"</w:instrText>
-      </w:r>
-      <w:r>
-        <w:instrText xml:space="preserve"> </w:instrText>
+        <w:instrText xml:space="preserve"> HYPERLINK "http://www.fema.gov" </w:instrText>
       </w:r>
       <w:r>
         <w:fldChar w:fldCharType="separate"/>
@@ -26401,6 +26458,9 @@
         <w:t>www.fema.gov</w:t>
       </w:r>
       <w:r>
+        <w:rPr>
+          <w:rStyle w:val="af0"/>
+        </w:rPr>
         <w:fldChar w:fldCharType="end"/>
       </w:r>
       <w:r>
@@ -26483,7 +26543,7 @@
         </w:rPr>
         <w:t xml:space="preserve"> </w:t>
       </w:r>
-      <w:hyperlink r:id="rId19">
+      <w:hyperlink r:id="rId20">
         <w:r>
           <w:rPr>
             <w:color w:val="0000FF"/>
@@ -36052,7 +36112,15 @@
         <w:ind w:firstLine="480"/>
       </w:pPr>
       <w:r>
-        <w:t>Recognize that recovery progress has variables not attributable to any one program or government agency. Overall recovery success depends upon the interaction of a wide range of public, nonprofit, and private programs and initiatives, as well as good planning, local capacity, leadership, effective decision making, and the building of public confidence.</w:t>
+        <w:t xml:space="preserve">Recognize that recovery progress has variables not attributable to any one program or government agency. Overall recovery success depends upon the interaction of a wide range of public, nonprofit, and private </w:t>
+      </w:r>
+      <w:proofErr w:type="gramStart"/>
+      <w:r>
+        <w:t>programs</w:t>
+      </w:r>
+      <w:proofErr w:type="gramEnd"/>
+      <w:r>
+        <w:t xml:space="preserve"> and initiatives, as well as good planning, local capacity, leadership, effective decision making, and the building of public confidence.</w:t>
       </w:r>
     </w:p>
     <w:p>
@@ -36398,7 +36466,7 @@
         </w:rPr>
         <w:t>在</w:t>
       </w:r>
-      <w:hyperlink r:id="rId20" w:history="1">
+      <w:hyperlink r:id="rId21" w:history="1">
         <w:r>
           <w:rPr>
             <w:rStyle w:val="af0"/>
@@ -36471,7 +36539,7 @@
       <w:r>
         <w:t xml:space="preserve">FEMA maintains an online repository at </w:t>
       </w:r>
-      <w:hyperlink r:id="rId21" w:history="1">
+      <w:hyperlink r:id="rId22" w:history="1">
         <w:r>
           <w:rPr>
             <w:rStyle w:val="af0"/>
@@ -39367,70 +39435,70 @@
       <w:lvlJc w:val="left"/>
     </w:lvl>
   </w:abstractNum>
-  <w:num w:numId="1">
+  <w:num w:numId="1" w16cid:durableId="1444055">
     <w:abstractNumId w:val="18"/>
   </w:num>
-  <w:num w:numId="2">
+  <w:num w:numId="2" w16cid:durableId="1804615029">
     <w:abstractNumId w:val="11"/>
   </w:num>
-  <w:num w:numId="3">
+  <w:num w:numId="3" w16cid:durableId="353846511">
     <w:abstractNumId w:val="7"/>
   </w:num>
-  <w:num w:numId="4">
+  <w:num w:numId="4" w16cid:durableId="143358733">
     <w:abstractNumId w:val="6"/>
   </w:num>
-  <w:num w:numId="5">
+  <w:num w:numId="5" w16cid:durableId="1582525986">
     <w:abstractNumId w:val="9"/>
   </w:num>
-  <w:num w:numId="6">
+  <w:num w:numId="6" w16cid:durableId="1385176459">
     <w:abstractNumId w:val="13"/>
   </w:num>
-  <w:num w:numId="7">
+  <w:num w:numId="7" w16cid:durableId="895895232">
     <w:abstractNumId w:val="10"/>
   </w:num>
-  <w:num w:numId="8">
+  <w:num w:numId="8" w16cid:durableId="1800145965">
     <w:abstractNumId w:val="1"/>
   </w:num>
-  <w:num w:numId="9">
+  <w:num w:numId="9" w16cid:durableId="503012754">
     <w:abstractNumId w:val="8"/>
   </w:num>
-  <w:num w:numId="10">
+  <w:num w:numId="10" w16cid:durableId="16322519">
     <w:abstractNumId w:val="21"/>
   </w:num>
-  <w:num w:numId="11">
+  <w:num w:numId="11" w16cid:durableId="1793984555">
     <w:abstractNumId w:val="20"/>
   </w:num>
-  <w:num w:numId="12">
+  <w:num w:numId="12" w16cid:durableId="1077090387">
     <w:abstractNumId w:val="15"/>
   </w:num>
-  <w:num w:numId="13">
+  <w:num w:numId="13" w16cid:durableId="1992781961">
     <w:abstractNumId w:val="19"/>
   </w:num>
-  <w:num w:numId="14">
+  <w:num w:numId="14" w16cid:durableId="2093157135">
     <w:abstractNumId w:val="12"/>
   </w:num>
-  <w:num w:numId="15">
+  <w:num w:numId="15" w16cid:durableId="592015944">
     <w:abstractNumId w:val="3"/>
   </w:num>
-  <w:num w:numId="16">
+  <w:num w:numId="16" w16cid:durableId="1636597471">
     <w:abstractNumId w:val="17"/>
   </w:num>
-  <w:num w:numId="17">
+  <w:num w:numId="17" w16cid:durableId="164323655">
     <w:abstractNumId w:val="0"/>
   </w:num>
-  <w:num w:numId="18">
+  <w:num w:numId="18" w16cid:durableId="1099258414">
     <w:abstractNumId w:val="16"/>
   </w:num>
-  <w:num w:numId="19">
+  <w:num w:numId="19" w16cid:durableId="1289824518">
     <w:abstractNumId w:val="2"/>
   </w:num>
-  <w:num w:numId="20">
+  <w:num w:numId="20" w16cid:durableId="1901473525">
     <w:abstractNumId w:val="4"/>
   </w:num>
-  <w:num w:numId="21">
+  <w:num w:numId="21" w16cid:durableId="2097941015">
     <w:abstractNumId w:val="5"/>
   </w:num>
-  <w:num w:numId="22">
+  <w:num w:numId="22" w16cid:durableId="523522551">
     <w:abstractNumId w:val="14"/>
   </w:num>
 </w:numbering>
